--- a/15. Leetcode/86. 分隔链表.docx
+++ b/15. Leetcode/86. 分隔链表.docx
@@ -167,7 +167,6 @@
           <w:lang w:val="en-US" w:eastAsia="zh-CN"/>
         </w:rPr>
       </w:pPr>
-      <w:bookmarkStart w:id="0" w:name="_GoBack"/>
       <w:r>
         <w:rPr>
           <w:rFonts w:hint="eastAsia"/>
@@ -177,23 +176,80 @@
         </w:rPr>
         <w:t>思路：</w:t>
       </w:r>
+      <w:r>
+        <w:rPr>
+          <w:rFonts w:hint="eastAsia"/>
+          <w:lang w:val="en-US" w:eastAsia="zh-CN"/>
+        </w:rPr>
+        <w:t>（推荐这种做法）</w:t>
+      </w:r>
+    </w:p>
+    <w:p>
+      <w:pPr>
+        <w:ind w:firstLine="420" w:firstLineChars="0"/>
+        <w:rPr>
+          <w:rFonts w:hint="eastAsia"/>
+          <w:lang w:val="en-US" w:eastAsia="zh-CN"/>
+        </w:rPr>
+      </w:pPr>
+      <w:r>
+        <w:rPr>
+          <w:rFonts w:hint="eastAsia"/>
+          <w:lang w:val="en-US" w:eastAsia="zh-CN"/>
+        </w:rPr>
+        <w:t>直观来说我们只需维护两个链表small和large即可，small链表按顺序存储所有小于x的节点，large链表按顺序存储所有大于等于x的节点。遍历完原链表后，我们只要将small链表尾节点指向large链表的头节点即能完成对链表的分隔。</w:t>
+      </w:r>
+    </w:p>
+    <w:p>
+      <w:pPr>
+        <w:ind w:firstLine="420" w:firstLineChars="0"/>
+        <w:rPr>
+          <w:rFonts w:hint="eastAsia"/>
+          <w:lang w:val="en-US" w:eastAsia="zh-CN"/>
+        </w:rPr>
+      </w:pPr>
+    </w:p>
+    <w:p>
+      <w:pPr>
+        <w:ind w:firstLine="420" w:firstLineChars="0"/>
+        <w:rPr>
+          <w:rFonts w:hint="eastAsia"/>
+          <w:lang w:val="en-US" w:eastAsia="zh-CN"/>
+        </w:rPr>
+      </w:pPr>
+      <w:bookmarkStart w:id="0" w:name="_GoBack"/>
+      <w:r>
+        <w:rPr>
+          <w:rFonts w:hint="eastAsia"/>
+          <w:color w:val="FF0000"/>
+          <w:lang w:val="en-US" w:eastAsia="zh-CN"/>
+        </w:rPr>
+        <w:t>为了实现上述思路，我们设smallHead和largeHead分别为两个链表的哑节点，即它们的next指针指向链表的头节点，这样做的目的是为了更方便地处理头节点为空的边界条件。</w:t>
+      </w:r>
       <w:bookmarkEnd w:id="0"/>
       <w:r>
         <w:rPr>
           <w:rFonts w:hint="eastAsia"/>
           <w:lang w:val="en-US" w:eastAsia="zh-CN"/>
         </w:rPr>
-        <w:t>（推荐这种做法）</w:t>
-      </w:r>
-    </w:p>
-    <w:p>
-      <w:pPr>
-        <w:ind w:firstLine="420" w:firstLineChars="0"/>
-        <w:rPr>
-          <w:rFonts w:hint="eastAsia"/>
-          <w:lang w:val="en-US" w:eastAsia="zh-CN"/>
-        </w:rPr>
-      </w:pPr>
+        <w:t>同时设 small和large节点指向当前链表的末尾节点。开始时smallHead=small，largeHead=large。随后，从前往后遍历链表，判断当前链表的节点值是否小于x，如果小于就将small的next指针指向该节点，否则将large的next指针指向该节点。</w:t>
+      </w:r>
+    </w:p>
+    <w:p>
+      <w:pPr>
+        <w:ind w:firstLine="420" w:firstLineChars="0"/>
+        <w:rPr>
+          <w:rFonts w:hint="eastAsia"/>
+          <w:lang w:val="en-US" w:eastAsia="zh-CN"/>
+        </w:rPr>
+      </w:pPr>
+      <w:r>
+        <w:rPr>
+          <w:rFonts w:hint="eastAsia"/>
+          <w:lang w:val="en-US" w:eastAsia="zh-CN"/>
+        </w:rPr>
+        <w:t>遍历结束后，我们将large的next指针置空，这是因为当前节点复用的是原链表的节点，而其next指针可能指向一个小于x的节点，我们需要切断这个引用。同时将small的next 指针指向largeHead的next指针指向的节点，即真正意义上的large链表的头节点。最后返回smallHead的next指针即为我们要求的答案。</w:t>
+      </w:r>
     </w:p>
     <w:p>
       <w:pPr>
@@ -683,39 +739,65 @@
       <w:pPr>
         <w:ind w:firstLine="420" w:firstLineChars="0"/>
         <w:rPr>
-          <w:rFonts w:hint="eastAsia"/>
-          <w:lang w:val="en-US" w:eastAsia="zh-CN"/>
-        </w:rPr>
-      </w:pPr>
-      <w:r>
-        <w:rPr>
-          <w:rFonts w:hint="eastAsia"/>
-          <w:lang w:val="en-US" w:eastAsia="zh-CN"/>
-        </w:rPr>
-        <w:t xml:space="preserve">        more-&gt;next = NULL;</w:t>
-      </w:r>
-    </w:p>
-    <w:p>
-      <w:pPr>
-        <w:ind w:firstLine="420" w:firstLineChars="0"/>
-        <w:rPr>
-          <w:rFonts w:hint="eastAsia"/>
-          <w:lang w:val="en-US" w:eastAsia="zh-CN"/>
-        </w:rPr>
-      </w:pPr>
-      <w:r>
-        <w:rPr>
-          <w:rFonts w:hint="eastAsia"/>
-          <w:lang w:val="en-US" w:eastAsia="zh-CN"/>
-        </w:rPr>
-        <w:t xml:space="preserve">        less-&gt;next = tmpMore-&gt;next;</w:t>
-      </w:r>
-    </w:p>
-    <w:p>
-      <w:pPr>
-        <w:ind w:firstLine="420" w:firstLineChars="0"/>
-        <w:rPr>
-          <w:rFonts w:hint="eastAsia"/>
+          <w:rFonts w:hint="default"/>
+          <w:color w:val="FF0000"/>
+          <w:lang w:val="en-US" w:eastAsia="zh-CN"/>
+        </w:rPr>
+      </w:pPr>
+      <w:r>
+        <w:rPr>
+          <w:rFonts w:hint="eastAsia"/>
+          <w:lang w:val="en-US" w:eastAsia="zh-CN"/>
+        </w:rPr>
+        <w:t xml:space="preserve">       </w:t>
+      </w:r>
+      <w:r>
+        <w:rPr>
+          <w:rFonts w:hint="eastAsia"/>
+          <w:color w:val="FF0000"/>
+          <w:lang w:val="en-US" w:eastAsia="zh-CN"/>
+        </w:rPr>
+        <w:t xml:space="preserve"> more-&gt;next = NULL;</w:t>
+      </w:r>
+      <w:r>
+        <w:rPr>
+          <w:rFonts w:hint="eastAsia"/>
+          <w:color w:val="FF0000"/>
+          <w:lang w:val="en-US" w:eastAsia="zh-CN"/>
+        </w:rPr>
+        <w:tab/>
+        <w:t>//需要单独处理一下尾指针</w:t>
+      </w:r>
+    </w:p>
+    <w:p>
+      <w:pPr>
+        <w:ind w:firstLine="420" w:firstLineChars="0"/>
+        <w:rPr>
+          <w:rFonts w:hint="eastAsia"/>
+          <w:lang w:val="en-US" w:eastAsia="zh-CN"/>
+        </w:rPr>
+      </w:pPr>
+      <w:r>
+        <w:rPr>
+          <w:rFonts w:hint="eastAsia"/>
+          <w:lang w:val="en-US" w:eastAsia="zh-CN"/>
+        </w:rPr>
+        <w:t xml:space="preserve">   </w:t>
+      </w:r>
+      <w:r>
+        <w:rPr>
+          <w:rFonts w:hint="eastAsia"/>
+          <w:color w:val="FF0000"/>
+          <w:lang w:val="en-US" w:eastAsia="zh-CN"/>
+        </w:rPr>
+        <w:t xml:space="preserve">     less-&gt;next = tmpMore-&gt;next;</w:t>
+      </w:r>
+    </w:p>
+    <w:p>
+      <w:pPr>
+        <w:ind w:firstLine="420" w:firstLineChars="0"/>
+        <w:rPr>
+          <w:rFonts w:hint="default"/>
           <w:lang w:val="en-US" w:eastAsia="zh-CN"/>
         </w:rPr>
       </w:pPr>
@@ -726,6 +808,14 @@
         </w:rPr>
         <w:t xml:space="preserve">        return tmpLess-&gt;next;</w:t>
       </w:r>
+      <w:r>
+        <w:rPr>
+          <w:rFonts w:hint="eastAsia"/>
+          <w:lang w:val="en-US" w:eastAsia="zh-CN"/>
+        </w:rPr>
+        <w:tab/>
+        <w:t>//返回前面暂存的头指针</w:t>
+      </w:r>
     </w:p>
     <w:p>
       <w:pPr>
@@ -758,6 +848,76 @@
         </w:rPr>
         <w:t>};</w:t>
       </w:r>
+    </w:p>
+    <w:p>
+      <w:pPr>
+        <w:ind w:firstLine="420" w:firstLineChars="0"/>
+        <w:rPr>
+          <w:rFonts w:hint="default"/>
+          <w:b/>
+          <w:bCs/>
+          <w:lang w:val="en-US" w:eastAsia="zh-CN"/>
+        </w:rPr>
+      </w:pPr>
+      <w:r>
+        <w:rPr>
+          <w:rFonts w:hint="eastAsia"/>
+          <w:b/>
+          <w:bCs/>
+          <w:lang w:val="en-US" w:eastAsia="zh-CN"/>
+        </w:rPr>
+        <w:t>复杂度分析：</w:t>
+      </w:r>
+    </w:p>
+    <w:p>
+      <w:pPr>
+        <w:ind w:firstLine="420" w:firstLineChars="0"/>
+        <w:rPr>
+          <w:rFonts w:hint="eastAsia"/>
+          <w:lang w:val="en-US" w:eastAsia="zh-CN"/>
+        </w:rPr>
+      </w:pPr>
+      <w:r>
+        <w:rPr>
+          <w:rFonts w:hint="eastAsia"/>
+          <w:lang w:val="en-US" w:eastAsia="zh-CN"/>
+        </w:rPr>
+        <w:t>时间复杂度：O(n)，其中n是原链表的长度。我们对该链表进行了一次遍历。</w:t>
+      </w:r>
+    </w:p>
+    <w:p>
+      <w:pPr>
+        <w:ind w:firstLine="420" w:firstLineChars="0"/>
+        <w:rPr>
+          <w:rFonts w:hint="eastAsia"/>
+          <w:lang w:val="en-US" w:eastAsia="zh-CN"/>
+        </w:rPr>
+      </w:pPr>
+      <w:r>
+        <w:rPr>
+          <w:rFonts w:hint="eastAsia"/>
+          <w:lang w:val="en-US" w:eastAsia="zh-CN"/>
+        </w:rPr>
+        <w:t>空间复杂度：O(1)。</w:t>
+      </w:r>
+    </w:p>
+    <w:p>
+      <w:pPr>
+        <w:ind w:firstLine="420" w:firstLineChars="0"/>
+        <w:rPr>
+          <w:rFonts w:hint="eastAsia"/>
+          <w:lang w:val="en-US" w:eastAsia="zh-CN"/>
+        </w:rPr>
+      </w:pPr>
+    </w:p>
+    <w:p>
+      <w:pPr>
+        <w:ind w:firstLine="420" w:firstLineChars="0"/>
+        <w:rPr>
+          <w:rFonts w:hint="eastAsia"/>
+          <w:lang w:val="en-US" w:eastAsia="zh-CN"/>
+        </w:rPr>
+      </w:pPr>
     </w:p>
     <w:sectPr>
       <w:pgSz w:w="11906" w:h="16838"/>
@@ -769,14 +929,65 @@
 </w:document>
 </file>
 
+<file path=word/endnotes.xml><?xml version="1.0" encoding="utf-8"?>
+<w:endnotes xmlns:wpc="http://schemas.microsoft.com/office/word/2010/wordprocessingCanvas" xmlns:mc="http://schemas.openxmlformats.org/markup-compatibility/2006" xmlns:o="urn:schemas-microsoft-com:office:office" xmlns:r="http://schemas.openxmlformats.org/officeDocument/2006/relationships" xmlns:m="http://schemas.openxmlformats.org/officeDocument/2006/math" xmlns:v="urn:schemas-microsoft-com:vml" xmlns:wp14="http://schemas.microsoft.com/office/word/2010/wordprocessingDrawing" xmlns:wp="http://schemas.openxmlformats.org/drawingml/2006/wordprocessingDrawing" xmlns:w="http://schemas.openxmlformats.org/wordprocessingml/2006/main" xmlns:w14="http://schemas.microsoft.com/office/word/2010/wordml" xmlns:w15="http://schemas.microsoft.com/office/word/2012/wordml" xmlns:w10="urn:schemas-microsoft-com:office:word" xmlns:wpg="http://schemas.microsoft.com/office/word/2010/wordprocessingGroup" xmlns:wpi="http://schemas.microsoft.com/office/word/2010/wordprocessingInk" xmlns:wne="http://schemas.microsoft.com/office/word/2006/wordml" xmlns:wps="http://schemas.microsoft.com/office/word/2010/wordprocessingShape" xmlns:wpsCustomData="http://www.wps.cn/officeDocument/2013/wpsCustomData" mc:Ignorable="w14 w15 wp14">
+  <w:endnote w:type="separator" w:id="0">
+    <w:p>
+      <w:pPr>
+        <w:spacing w:line="240" w:lineRule="auto"/>
+      </w:pPr>
+      <w:r>
+        <w:separator/>
+      </w:r>
+    </w:p>
+  </w:endnote>
+  <w:endnote w:type="continuationSeparator" w:id="1">
+    <w:p>
+      <w:pPr>
+        <w:spacing w:line="240" w:lineRule="auto"/>
+      </w:pPr>
+      <w:r>
+        <w:continuationSeparator/>
+      </w:r>
+    </w:p>
+  </w:endnote>
+</w:endnotes>
+</file>
+
+<file path=word/footnotes.xml><?xml version="1.0" encoding="utf-8"?>
+<w:footnotes xmlns:wpc="http://schemas.microsoft.com/office/word/2010/wordprocessingCanvas" xmlns:mc="http://schemas.openxmlformats.org/markup-compatibility/2006" xmlns:o="urn:schemas-microsoft-com:office:office" xmlns:r="http://schemas.openxmlformats.org/officeDocument/2006/relationships" xmlns:m="http://schemas.openxmlformats.org/officeDocument/2006/math" xmlns:v="urn:schemas-microsoft-com:vml" xmlns:wp14="http://schemas.microsoft.com/office/word/2010/wordprocessingDrawing" xmlns:wp="http://schemas.openxmlformats.org/drawingml/2006/wordprocessingDrawing" xmlns:w="http://schemas.openxmlformats.org/wordprocessingml/2006/main" xmlns:w14="http://schemas.microsoft.com/office/word/2010/wordml" xmlns:w15="http://schemas.microsoft.com/office/word/2012/wordml" xmlns:w10="urn:schemas-microsoft-com:office:word" xmlns:wpg="http://schemas.microsoft.com/office/word/2010/wordprocessingGroup" xmlns:wpi="http://schemas.microsoft.com/office/word/2010/wordprocessingInk" xmlns:wne="http://schemas.microsoft.com/office/word/2006/wordml" xmlns:wps="http://schemas.microsoft.com/office/word/2010/wordprocessingShape" xmlns:wpsCustomData="http://www.wps.cn/officeDocument/2013/wpsCustomData" mc:Ignorable="w14 w15 wp14">
+  <w:footnote w:type="separator" w:id="0">
+    <w:p>
+      <w:pPr>
+        <w:spacing w:line="360" w:lineRule="auto"/>
+      </w:pPr>
+      <w:r>
+        <w:separator/>
+      </w:r>
+    </w:p>
+  </w:footnote>
+  <w:footnote w:type="continuationSeparator" w:id="1">
+    <w:p>
+      <w:pPr>
+        <w:spacing w:line="360" w:lineRule="auto"/>
+      </w:pPr>
+      <w:r>
+        <w:continuationSeparator/>
+      </w:r>
+    </w:p>
+  </w:footnote>
+</w:footnotes>
+</file>
+
 <file path=word/styles.xml><?xml version="1.0" encoding="utf-8"?>
-<w:styles xmlns:mc="http://schemas.openxmlformats.org/markup-compatibility/2006" xmlns:o="urn:schemas-microsoft-com:office:office" xmlns:r="http://schemas.openxmlformats.org/officeDocument/2006/relationships" xmlns:m="http://schemas.openxmlformats.org/officeDocument/2006/math" xmlns:v="urn:schemas-microsoft-com:vml" xmlns:w="http://schemas.openxmlformats.org/wordprocessingml/2006/main" xmlns:w14="http://schemas.microsoft.com/office/word/2010/wordml" xmlns:w10="urn:schemas-microsoft-com:office:word" xmlns:sl="http://schemas.openxmlformats.org/schemaLibrary/2006/main" mc:Ignorable="w14">
+<w:styles xmlns:mc="http://schemas.openxmlformats.org/markup-compatibility/2006" xmlns:o="urn:schemas-microsoft-com:office:office" xmlns:r="http://schemas.openxmlformats.org/officeDocument/2006/relationships" xmlns:m="http://schemas.openxmlformats.org/officeDocument/2006/math" xmlns:v="urn:schemas-microsoft-com:vml" xmlns:w="http://schemas.openxmlformats.org/wordprocessingml/2006/main" xmlns:w14="http://schemas.microsoft.com/office/word/2010/wordml" xmlns:w10="urn:schemas-microsoft-com:office:word" xmlns:sl="http://schemas.openxmlformats.org/schemaLibrary/2006/main" xmlns:wpsCustomData="http://www.wps.cn/officeDocument/2013/wpsCustomData" mc:Ignorable="w14">
   <w:docDefaults>
     <w:rPrDefault>
       <w:rPr>
         <w:rFonts w:ascii="Times New Roman" w:hAnsi="Times New Roman" w:eastAsia="宋体" w:cs="Times New Roman"/>
       </w:rPr>
     </w:rPrDefault>
+    <w:pPrDefault/>
   </w:docDefaults>
   <w:latentStyles w:count="260" w:defQFormat="0" w:defUnhideWhenUsed="1" w:defSemiHidden="1" w:defUIPriority="99" w:defLockedState="0">
     <w:lsdException w:qFormat="1" w:unhideWhenUsed="0" w:uiPriority="0" w:semiHidden="0" w:name="Normal"/>
@@ -1081,7 +1292,7 @@
       <w:b/>
     </w:rPr>
   </w:style>
-  <w:style w:type="character" w:default="1" w:styleId="4">
+  <w:style w:type="character" w:default="1" w:styleId="6">
     <w:name w:val="Default Paragraph Font"/>
     <w:semiHidden/>
     <w:qFormat/>
@@ -1092,7 +1303,6 @@
     <w:semiHidden/>
     <w:uiPriority w:val="0"/>
     <w:tblPr>
-      <w:tblLayout w:type="fixed"/>
       <w:tblCellMar>
         <w:top w:w="0" w:type="dxa"/>
         <w:left w:w="108" w:type="dxa"/>
@@ -1100,6 +1310,30 @@
         <w:right w:w="108" w:type="dxa"/>
       </w:tblCellMar>
     </w:tblPr>
+  </w:style>
+  <w:style w:type="paragraph" w:styleId="4">
+    <w:name w:val="Normal (Web)"/>
+    <w:basedOn w:val="1"/>
+    <w:uiPriority w:val="0"/>
+    <w:pPr>
+      <w:spacing w:before="0" w:beforeAutospacing="1" w:after="0" w:afterAutospacing="1"/>
+      <w:ind w:left="0" w:right="0"/>
+      <w:jc w:val="left"/>
+    </w:pPr>
+    <w:rPr>
+      <w:kern w:val="0"/>
+      <w:sz w:val="24"/>
+      <w:lang w:val="en-US" w:eastAsia="zh-CN" w:bidi="ar"/>
+    </w:rPr>
+  </w:style>
+  <w:style w:type="character" w:styleId="7">
+    <w:name w:val="Strong"/>
+    <w:basedOn w:val="6"/>
+    <w:qFormat/>
+    <w:uiPriority w:val="0"/>
+    <w:rPr>
+      <w:b/>
+    </w:rPr>
   </w:style>
 </w:styles>
 </file>
@@ -1356,7 +1590,6 @@
     </a:fmtScheme>
   </a:themeElements>
   <a:objectDefaults/>
-  <a:extraClrSchemeLst/>
 </a:theme>
 </file>
 

--- a/15. Leetcode/86. 分隔链表.docx
+++ b/15. Leetcode/86. 分隔链表.docx
@@ -217,7 +217,6 @@
           <w:lang w:val="en-US" w:eastAsia="zh-CN"/>
         </w:rPr>
       </w:pPr>
-      <w:bookmarkStart w:id="0" w:name="_GoBack"/>
       <w:r>
         <w:rPr>
           <w:rFonts w:hint="eastAsia"/>
@@ -226,7 +225,6 @@
         </w:rPr>
         <w:t>为了实现上述思路，我们设smallHead和largeHead分别为两个链表的哑节点，即它们的next指针指向链表的头节点，这样做的目的是为了更方便地处理头节点为空的边界条件。</w:t>
       </w:r>
-      <w:bookmarkEnd w:id="0"/>
       <w:r>
         <w:rPr>
           <w:rFonts w:hint="eastAsia"/>
@@ -484,28 +482,39 @@
         <w:ind w:firstLine="420" w:firstLineChars="0"/>
         <w:rPr>
           <w:rFonts w:hint="eastAsia"/>
-          <w:lang w:val="en-US" w:eastAsia="zh-CN"/>
-        </w:rPr>
-      </w:pPr>
-      <w:r>
-        <w:rPr>
-          <w:rFonts w:hint="eastAsia"/>
-          <w:lang w:val="en-US" w:eastAsia="zh-CN"/>
-        </w:rPr>
-        <w:t xml:space="preserve">        ListNode *tmpLess = less;</w:t>
-      </w:r>
-    </w:p>
-    <w:p>
-      <w:pPr>
-        <w:ind w:firstLine="420" w:firstLineChars="0"/>
-        <w:rPr>
-          <w:rFonts w:hint="eastAsia"/>
-          <w:lang w:val="en-US" w:eastAsia="zh-CN"/>
-        </w:rPr>
-      </w:pPr>
-      <w:r>
-        <w:rPr>
-          <w:rFonts w:hint="eastAsia"/>
+          <w:color w:val="FF0000"/>
+          <w:lang w:val="en-US" w:eastAsia="zh-CN"/>
+        </w:rPr>
+      </w:pPr>
+      <w:r>
+        <w:rPr>
+          <w:rFonts w:hint="eastAsia"/>
+          <w:lang w:val="en-US" w:eastAsia="zh-CN"/>
+        </w:rPr>
+        <w:t xml:space="preserve">      </w:t>
+      </w:r>
+      <w:r>
+        <w:rPr>
+          <w:rFonts w:hint="eastAsia"/>
+          <w:color w:val="FF0000"/>
+          <w:lang w:val="en-US" w:eastAsia="zh-CN"/>
+        </w:rPr>
+        <w:t xml:space="preserve">  ListNode *tmpLess = less;</w:t>
+      </w:r>
+    </w:p>
+    <w:p>
+      <w:pPr>
+        <w:ind w:firstLine="420" w:firstLineChars="0"/>
+        <w:rPr>
+          <w:rFonts w:hint="eastAsia"/>
+          <w:color w:val="FF0000"/>
+          <w:lang w:val="en-US" w:eastAsia="zh-CN"/>
+        </w:rPr>
+      </w:pPr>
+      <w:r>
+        <w:rPr>
+          <w:rFonts w:hint="eastAsia"/>
+          <w:color w:val="FF0000"/>
           <w:lang w:val="en-US" w:eastAsia="zh-CN"/>
         </w:rPr>
         <w:t xml:space="preserve">        ListNode *tmpMore = more;</w:t>
@@ -580,28 +589,39 @@
         <w:ind w:firstLine="420" w:firstLineChars="0"/>
         <w:rPr>
           <w:rFonts w:hint="eastAsia"/>
-          <w:lang w:val="en-US" w:eastAsia="zh-CN"/>
-        </w:rPr>
-      </w:pPr>
-      <w:r>
-        <w:rPr>
-          <w:rFonts w:hint="eastAsia"/>
-          <w:lang w:val="en-US" w:eastAsia="zh-CN"/>
-        </w:rPr>
-        <w:t xml:space="preserve">                less-&gt;next = head;</w:t>
-      </w:r>
-    </w:p>
-    <w:p>
-      <w:pPr>
-        <w:ind w:firstLine="420" w:firstLineChars="0"/>
-        <w:rPr>
-          <w:rFonts w:hint="eastAsia"/>
-          <w:lang w:val="en-US" w:eastAsia="zh-CN"/>
-        </w:rPr>
-      </w:pPr>
-      <w:r>
-        <w:rPr>
-          <w:rFonts w:hint="eastAsia"/>
+          <w:color w:val="FF0000"/>
+          <w:lang w:val="en-US" w:eastAsia="zh-CN"/>
+        </w:rPr>
+      </w:pPr>
+      <w:r>
+        <w:rPr>
+          <w:rFonts w:hint="eastAsia"/>
+          <w:lang w:val="en-US" w:eastAsia="zh-CN"/>
+        </w:rPr>
+        <w:t xml:space="preserve">         </w:t>
+      </w:r>
+      <w:r>
+        <w:rPr>
+          <w:rFonts w:hint="eastAsia"/>
+          <w:color w:val="FF0000"/>
+          <w:lang w:val="en-US" w:eastAsia="zh-CN"/>
+        </w:rPr>
+        <w:t xml:space="preserve">       less-&gt;next = head;</w:t>
+      </w:r>
+    </w:p>
+    <w:p>
+      <w:pPr>
+        <w:ind w:firstLine="420" w:firstLineChars="0"/>
+        <w:rPr>
+          <w:rFonts w:hint="eastAsia"/>
+          <w:color w:val="FF0000"/>
+          <w:lang w:val="en-US" w:eastAsia="zh-CN"/>
+        </w:rPr>
+      </w:pPr>
+      <w:r>
+        <w:rPr>
+          <w:rFonts w:hint="eastAsia"/>
+          <w:color w:val="FF0000"/>
           <w:lang w:val="en-US" w:eastAsia="zh-CN"/>
         </w:rPr>
         <w:t xml:space="preserve">                less = less-&gt;next;</w:t>
@@ -660,28 +680,39 @@
         <w:ind w:firstLine="420" w:firstLineChars="0"/>
         <w:rPr>
           <w:rFonts w:hint="eastAsia"/>
-          <w:lang w:val="en-US" w:eastAsia="zh-CN"/>
-        </w:rPr>
-      </w:pPr>
-      <w:r>
-        <w:rPr>
-          <w:rFonts w:hint="eastAsia"/>
-          <w:lang w:val="en-US" w:eastAsia="zh-CN"/>
-        </w:rPr>
-        <w:t xml:space="preserve">                more-&gt;next = head;</w:t>
-      </w:r>
-    </w:p>
-    <w:p>
-      <w:pPr>
-        <w:ind w:firstLine="420" w:firstLineChars="0"/>
-        <w:rPr>
-          <w:rFonts w:hint="eastAsia"/>
-          <w:lang w:val="en-US" w:eastAsia="zh-CN"/>
-        </w:rPr>
-      </w:pPr>
-      <w:r>
-        <w:rPr>
-          <w:rFonts w:hint="eastAsia"/>
+          <w:color w:val="FF0000"/>
+          <w:lang w:val="en-US" w:eastAsia="zh-CN"/>
+        </w:rPr>
+      </w:pPr>
+      <w:r>
+        <w:rPr>
+          <w:rFonts w:hint="eastAsia"/>
+          <w:lang w:val="en-US" w:eastAsia="zh-CN"/>
+        </w:rPr>
+        <w:t xml:space="preserve">     </w:t>
+      </w:r>
+      <w:r>
+        <w:rPr>
+          <w:rFonts w:hint="eastAsia"/>
+          <w:color w:val="FF0000"/>
+          <w:lang w:val="en-US" w:eastAsia="zh-CN"/>
+        </w:rPr>
+        <w:t xml:space="preserve">           more-&gt;next = head;</w:t>
+      </w:r>
+    </w:p>
+    <w:p>
+      <w:pPr>
+        <w:ind w:firstLine="420" w:firstLineChars="0"/>
+        <w:rPr>
+          <w:rFonts w:hint="eastAsia"/>
+          <w:color w:val="FF0000"/>
+          <w:lang w:val="en-US" w:eastAsia="zh-CN"/>
+        </w:rPr>
+      </w:pPr>
+      <w:r>
+        <w:rPr>
+          <w:rFonts w:hint="eastAsia"/>
+          <w:color w:val="FF0000"/>
           <w:lang w:val="en-US" w:eastAsia="zh-CN"/>
         </w:rPr>
         <w:t xml:space="preserve">                more = more-&gt;next;</w:t>
@@ -766,6 +797,13 @@
           <w:lang w:val="en-US" w:eastAsia="zh-CN"/>
         </w:rPr>
         <w:tab/>
+      </w:r>
+      <w:r>
+        <w:rPr>
+          <w:rFonts w:hint="eastAsia"/>
+          <w:color w:val="FF0000"/>
+          <w:lang w:val="en-US" w:eastAsia="zh-CN"/>
+        </w:rPr>
         <w:t>//需要单独处理一下尾指针</w:t>
       </w:r>
     </w:p>
@@ -814,6 +852,12 @@
           <w:lang w:val="en-US" w:eastAsia="zh-CN"/>
         </w:rPr>
         <w:tab/>
+      </w:r>
+      <w:r>
+        <w:rPr>
+          <w:rFonts w:hint="eastAsia"/>
+          <w:lang w:val="en-US" w:eastAsia="zh-CN"/>
+        </w:rPr>
         <w:t>//返回前面暂存的头指针</w:t>
       </w:r>
     </w:p>
@@ -918,6 +962,8 @@
           <w:lang w:val="en-US" w:eastAsia="zh-CN"/>
         </w:rPr>
       </w:pPr>
+      <w:bookmarkStart w:id="0" w:name="_GoBack"/>
+      <w:bookmarkEnd w:id="0"/>
     </w:p>
     <w:sectPr>
       <w:pgSz w:w="11906" w:h="16838"/>
@@ -1082,7 +1128,7 @@
     <w:lsdException w:unhideWhenUsed="0" w:uiPriority="0" w:semiHidden="0" w:name="Document Map"/>
     <w:lsdException w:unhideWhenUsed="0" w:uiPriority="0" w:semiHidden="0" w:name="Plain Text"/>
     <w:lsdException w:unhideWhenUsed="0" w:uiPriority="0" w:semiHidden="0" w:name="E-mail Signature"/>
-    <w:lsdException w:unhideWhenUsed="0" w:uiPriority="0" w:semiHidden="0" w:name="Normal (Web)"/>
+    <w:lsdException w:qFormat="1" w:unhideWhenUsed="0" w:uiPriority="0" w:semiHidden="0" w:name="Normal (Web)"/>
     <w:lsdException w:unhideWhenUsed="0" w:uiPriority="0" w:semiHidden="0" w:name="HTML Acronym"/>
     <w:lsdException w:unhideWhenUsed="0" w:uiPriority="0" w:semiHidden="0" w:name="HTML Address"/>
     <w:lsdException w:unhideWhenUsed="0" w:uiPriority="0" w:semiHidden="0" w:name="HTML Cite"/>
@@ -1093,7 +1139,7 @@
     <w:lsdException w:unhideWhenUsed="0" w:uiPriority="0" w:semiHidden="0" w:name="HTML Sample"/>
     <w:lsdException w:unhideWhenUsed="0" w:uiPriority="0" w:semiHidden="0" w:name="HTML Typewriter"/>
     <w:lsdException w:unhideWhenUsed="0" w:uiPriority="0" w:semiHidden="0" w:name="HTML Variable"/>
-    <w:lsdException w:unhideWhenUsed="0" w:uiPriority="0" w:name="Normal Table"/>
+    <w:lsdException w:qFormat="1" w:unhideWhenUsed="0" w:uiPriority="0" w:name="Normal Table"/>
     <w:lsdException w:unhideWhenUsed="0" w:uiPriority="0" w:semiHidden="0" w:name="annotation subject"/>
     <w:lsdException w:unhideWhenUsed="0" w:uiPriority="0" w:semiHidden="0" w:name="Table Simple 1"/>
     <w:lsdException w:unhideWhenUsed="0" w:uiPriority="0" w:semiHidden="0" w:name="Table Simple 2"/>
@@ -1301,6 +1347,7 @@
   <w:style w:type="table" w:default="1" w:styleId="5">
     <w:name w:val="Normal Table"/>
     <w:semiHidden/>
+    <w:qFormat/>
     <w:uiPriority w:val="0"/>
     <w:tblPr>
       <w:tblCellMar>
@@ -1314,6 +1361,7 @@
   <w:style w:type="paragraph" w:styleId="4">
     <w:name w:val="Normal (Web)"/>
     <w:basedOn w:val="1"/>
+    <w:qFormat/>
     <w:uiPriority w:val="0"/>
     <w:pPr>
       <w:spacing w:before="0" w:beforeAutospacing="1" w:after="0" w:afterAutospacing="1"/>

--- a/15. Leetcode/86. 分隔链表.docx
+++ b/15. Leetcode/86. 分隔链表.docx
@@ -277,134 +277,8 @@
           <w:lang w:val="en-US" w:eastAsia="zh-CN"/>
         </w:rPr>
       </w:pPr>
-      <w:r>
-        <w:rPr>
-          <w:rFonts w:hint="eastAsia"/>
-          <w:lang w:val="en-US" w:eastAsia="zh-CN"/>
-        </w:rPr>
-        <w:t>/**</w:t>
-      </w:r>
-    </w:p>
-    <w:p>
-      <w:pPr>
-        <w:ind w:firstLine="420" w:firstLineChars="0"/>
-        <w:rPr>
-          <w:rFonts w:hint="eastAsia"/>
-          <w:lang w:val="en-US" w:eastAsia="zh-CN"/>
-        </w:rPr>
-      </w:pPr>
-      <w:r>
-        <w:rPr>
-          <w:rFonts w:hint="eastAsia"/>
-          <w:lang w:val="en-US" w:eastAsia="zh-CN"/>
-        </w:rPr>
-        <w:t xml:space="preserve"> * Definition for singly-linked list.</w:t>
-      </w:r>
-    </w:p>
-    <w:p>
-      <w:pPr>
-        <w:ind w:firstLine="420" w:firstLineChars="0"/>
-        <w:rPr>
-          <w:rFonts w:hint="eastAsia"/>
-          <w:lang w:val="en-US" w:eastAsia="zh-CN"/>
-        </w:rPr>
-      </w:pPr>
-      <w:r>
-        <w:rPr>
-          <w:rFonts w:hint="eastAsia"/>
-          <w:lang w:val="en-US" w:eastAsia="zh-CN"/>
-        </w:rPr>
-        <w:t xml:space="preserve"> * struct ListNode {</w:t>
-      </w:r>
-    </w:p>
-    <w:p>
-      <w:pPr>
-        <w:ind w:firstLine="420" w:firstLineChars="0"/>
-        <w:rPr>
-          <w:rFonts w:hint="eastAsia"/>
-          <w:lang w:val="en-US" w:eastAsia="zh-CN"/>
-        </w:rPr>
-      </w:pPr>
-      <w:r>
-        <w:rPr>
-          <w:rFonts w:hint="eastAsia"/>
-          <w:lang w:val="en-US" w:eastAsia="zh-CN"/>
-        </w:rPr>
-        <w:t xml:space="preserve"> *     int val;</w:t>
-      </w:r>
-    </w:p>
-    <w:p>
-      <w:pPr>
-        <w:ind w:firstLine="420" w:firstLineChars="0"/>
-        <w:rPr>
-          <w:rFonts w:hint="eastAsia"/>
-          <w:lang w:val="en-US" w:eastAsia="zh-CN"/>
-        </w:rPr>
-      </w:pPr>
-      <w:r>
-        <w:rPr>
-          <w:rFonts w:hint="eastAsia"/>
-          <w:lang w:val="en-US" w:eastAsia="zh-CN"/>
-        </w:rPr>
-        <w:t xml:space="preserve"> *     ListNode *next;</w:t>
-      </w:r>
-    </w:p>
-    <w:p>
-      <w:pPr>
-        <w:ind w:firstLine="420" w:firstLineChars="0"/>
-        <w:rPr>
-          <w:rFonts w:hint="eastAsia"/>
-          <w:lang w:val="en-US" w:eastAsia="zh-CN"/>
-        </w:rPr>
-      </w:pPr>
-      <w:r>
-        <w:rPr>
-          <w:rFonts w:hint="eastAsia"/>
-          <w:lang w:val="en-US" w:eastAsia="zh-CN"/>
-        </w:rPr>
-        <w:t xml:space="preserve"> *     ListNode(int x) : val(x), next(NULL) {}</w:t>
-      </w:r>
-    </w:p>
-    <w:p>
-      <w:pPr>
-        <w:ind w:firstLine="420" w:firstLineChars="0"/>
-        <w:rPr>
-          <w:rFonts w:hint="eastAsia"/>
-          <w:lang w:val="en-US" w:eastAsia="zh-CN"/>
-        </w:rPr>
-      </w:pPr>
-      <w:r>
-        <w:rPr>
-          <w:rFonts w:hint="eastAsia"/>
-          <w:lang w:val="en-US" w:eastAsia="zh-CN"/>
-        </w:rPr>
-        <w:t xml:space="preserve"> * };</w:t>
-      </w:r>
-    </w:p>
-    <w:p>
-      <w:pPr>
-        <w:ind w:firstLine="420" w:firstLineChars="0"/>
-        <w:rPr>
-          <w:rFonts w:hint="eastAsia"/>
-          <w:lang w:val="en-US" w:eastAsia="zh-CN"/>
-        </w:rPr>
-      </w:pPr>
-      <w:r>
-        <w:rPr>
-          <w:rFonts w:hint="eastAsia"/>
-          <w:lang w:val="en-US" w:eastAsia="zh-CN"/>
-        </w:rPr>
-        <w:t xml:space="preserve"> */</w:t>
-      </w:r>
-    </w:p>
-    <w:p>
-      <w:pPr>
-        <w:ind w:firstLine="420" w:firstLineChars="0"/>
-        <w:rPr>
-          <w:rFonts w:hint="eastAsia"/>
-          <w:lang w:val="en-US" w:eastAsia="zh-CN"/>
-        </w:rPr>
-      </w:pPr>
+      <w:bookmarkStart w:id="0" w:name="_GoBack"/>
+      <w:bookmarkEnd w:id="0"/>
       <w:r>
         <w:rPr>
           <w:rFonts w:hint="eastAsia"/>
@@ -962,8 +836,6 @@
           <w:lang w:val="en-US" w:eastAsia="zh-CN"/>
         </w:rPr>
       </w:pPr>
-      <w:bookmarkStart w:id="0" w:name="_GoBack"/>
-      <w:bookmarkEnd w:id="0"/>
     </w:p>
     <w:sectPr>
       <w:pgSz w:w="11906" w:h="16838"/>
